--- a/测试环境部署.docx
+++ b/测试环境部署.docx
@@ -11,6 +11,12 @@
           <w:rFonts w:hint="eastAsia"/>
         </w:rPr>
         <w:t>测试环境部署</w:t>
+      </w:r>
+      <w:r>
+        <w:rPr>
+          <w:rFonts w:hint="eastAsia"/>
+        </w:rPr>
+        <w:t>1</w:t>
       </w:r>
     </w:p>
     <w:p/>
@@ -137,9 +143,6 @@
       <w:pPr>
         <w:pStyle w:val="a4"/>
         <w:ind w:left="360" w:firstLineChars="0" w:firstLine="0"/>
-        <w:rPr>
-          <w:rFonts w:hint="eastAsia"/>
-        </w:rPr>
       </w:pPr>
       <w:r>
         <w:rPr>
@@ -190,9 +193,6 @@
           <w:numId w:val="4"/>
         </w:numPr>
         <w:ind w:firstLineChars="0"/>
-        <w:rPr>
-          <w:rFonts w:hint="eastAsia"/>
-        </w:rPr>
       </w:pPr>
       <w:r>
         <w:rPr>
@@ -251,11 +251,6 @@
     </w:p>
     <w:p/>
     <w:p>
-      <w:pPr>
-        <w:rPr>
-          <w:rFonts w:hint="eastAsia"/>
-        </w:rPr>
-      </w:pPr>
       <w:r>
         <w:rPr>
           <w:rFonts w:hint="eastAsia"/>
@@ -283,7 +278,6 @@
             <w:pPr>
               <w:jc w:val="center"/>
               <w:rPr>
-                <w:rFonts w:hint="eastAsia"/>
                 <w:b/>
                 <w:bCs/>
               </w:rPr>
@@ -306,7 +300,6 @@
             <w:pPr>
               <w:jc w:val="center"/>
               <w:rPr>
-                <w:rFonts w:hint="eastAsia"/>
                 <w:b/>
                 <w:bCs/>
               </w:rPr>
@@ -329,7 +322,6 @@
             <w:pPr>
               <w:jc w:val="center"/>
               <w:rPr>
-                <w:rFonts w:hint="eastAsia"/>
                 <w:b/>
                 <w:bCs/>
               </w:rPr>
@@ -351,16 +343,8 @@
             <w:tcW w:w="1980" w:type="dxa"/>
           </w:tcPr>
           <w:p>
-            <w:pPr>
-              <w:rPr>
-                <w:rFonts w:hint="eastAsia"/>
-              </w:rPr>
-            </w:pPr>
-            <w:r>
-              <w:t>O</w:t>
-            </w:r>
-            <w:r>
-              <w:t>ffice</w:t>
+            <w:r>
+              <w:t>Office</w:t>
             </w:r>
           </w:p>
         </w:tc>
@@ -369,11 +353,6 @@
             <w:tcW w:w="2551" w:type="dxa"/>
           </w:tcPr>
           <w:p>
-            <w:pPr>
-              <w:rPr>
-                <w:rFonts w:hint="eastAsia"/>
-              </w:rPr>
-            </w:pPr>
             <w:r>
               <w:rPr>
                 <w:rFonts w:hint="eastAsia"/>
@@ -387,11 +366,6 @@
             <w:tcW w:w="3765" w:type="dxa"/>
           </w:tcPr>
           <w:p>
-            <w:pPr>
-              <w:rPr>
-                <w:rFonts w:hint="eastAsia"/>
-              </w:rPr>
-            </w:pPr>
             <w:r>
               <w:rPr>
                 <w:rFonts w:hint="eastAsia"/>
@@ -425,11 +399,6 @@
             <w:tcW w:w="1980" w:type="dxa"/>
           </w:tcPr>
           <w:p>
-            <w:pPr>
-              <w:rPr>
-                <w:rFonts w:hint="eastAsia"/>
-              </w:rPr>
-            </w:pPr>
             <w:r>
               <w:rPr>
                 <w:rFonts w:hint="eastAsia"/>
@@ -443,11 +412,6 @@
             <w:tcW w:w="2551" w:type="dxa"/>
           </w:tcPr>
           <w:p>
-            <w:pPr>
-              <w:rPr>
-                <w:rFonts w:hint="eastAsia"/>
-              </w:rPr>
-            </w:pPr>
             <w:r>
               <w:rPr>
                 <w:rFonts w:hint="eastAsia"/>
@@ -461,11 +425,6 @@
             <w:tcW w:w="3765" w:type="dxa"/>
           </w:tcPr>
           <w:p>
-            <w:pPr>
-              <w:rPr>
-                <w:rFonts w:hint="eastAsia"/>
-              </w:rPr>
-            </w:pPr>
             <w:r>
               <w:rPr>
                 <w:rFonts w:hint="eastAsia"/>
@@ -493,11 +452,6 @@
             <w:tcW w:w="1980" w:type="dxa"/>
           </w:tcPr>
           <w:p>
-            <w:pPr>
-              <w:rPr>
-                <w:rFonts w:hint="eastAsia"/>
-              </w:rPr>
-            </w:pPr>
             <w:r>
               <w:rPr>
                 <w:rFonts w:hint="eastAsia"/>
@@ -523,11 +477,6 @@
             <w:tcW w:w="2551" w:type="dxa"/>
           </w:tcPr>
           <w:p>
-            <w:pPr>
-              <w:rPr>
-                <w:rFonts w:hint="eastAsia"/>
-              </w:rPr>
-            </w:pPr>
             <w:r>
               <w:rPr>
                 <w:rFonts w:hint="eastAsia"/>
@@ -541,11 +490,6 @@
             <w:tcW w:w="3765" w:type="dxa"/>
           </w:tcPr>
           <w:p>
-            <w:pPr>
-              <w:rPr>
-                <w:rFonts w:hint="eastAsia"/>
-              </w:rPr>
-            </w:pPr>
             <w:r>
               <w:rPr>
                 <w:rFonts w:hint="eastAsia"/>
@@ -588,11 +532,6 @@
             <w:tcW w:w="1980" w:type="dxa"/>
           </w:tcPr>
           <w:p>
-            <w:pPr>
-              <w:rPr>
-                <w:rFonts w:hint="eastAsia"/>
-              </w:rPr>
-            </w:pPr>
             <w:r>
               <w:rPr>
                 <w:rFonts w:hint="eastAsia"/>
@@ -614,24 +553,13 @@
           <w:tcPr>
             <w:tcW w:w="2551" w:type="dxa"/>
           </w:tcPr>
-          <w:p>
-            <w:pPr>
-              <w:rPr>
-                <w:rFonts w:hint="eastAsia"/>
-              </w:rPr>
-            </w:pPr>
-          </w:p>
+          <w:p/>
         </w:tc>
         <w:tc>
           <w:tcPr>
             <w:tcW w:w="3765" w:type="dxa"/>
           </w:tcPr>
           <w:p>
-            <w:pPr>
-              <w:rPr>
-                <w:rFonts w:hint="eastAsia"/>
-              </w:rPr>
-            </w:pPr>
             <w:r>
               <w:rPr>
                 <w:rFonts w:hint="eastAsia"/>
@@ -668,11 +596,6 @@
             <w:tcW w:w="1980" w:type="dxa"/>
           </w:tcPr>
           <w:p>
-            <w:pPr>
-              <w:rPr>
-                <w:rFonts w:hint="eastAsia"/>
-              </w:rPr>
-            </w:pPr>
             <w:r>
               <w:rPr>
                 <w:rFonts w:hint="eastAsia"/>
@@ -689,22 +612,11 @@
             <w:tcW w:w="2551" w:type="dxa"/>
           </w:tcPr>
           <w:p>
-            <w:pPr>
+            <w:r>
               <w:rPr>
                 <w:rFonts w:hint="eastAsia"/>
               </w:rPr>
-            </w:pPr>
-            <w:r>
-              <w:rPr>
-                <w:rFonts w:hint="eastAsia"/>
-              </w:rPr>
-              <w:t>任意</w:t>
-            </w:r>
-            <w:r>
-              <w:rPr>
-                <w:rFonts w:hint="eastAsia"/>
-              </w:rPr>
-              <w:t>，默认即可</w:t>
+              <w:t>任意，默认即可</w:t>
             </w:r>
           </w:p>
         </w:tc>
@@ -713,43 +625,20 @@
             <w:tcW w:w="3765" w:type="dxa"/>
           </w:tcPr>
           <w:p>
-            <w:pPr>
+            <w:r>
               <w:rPr>
                 <w:rFonts w:hint="eastAsia"/>
               </w:rPr>
-            </w:pPr>
+              <w:t>配置见附件：Vm</w:t>
+            </w:r>
+            <w:r>
+              <w:t>ware</w:t>
+            </w:r>
             <w:r>
               <w:rPr>
                 <w:rFonts w:hint="eastAsia"/>
               </w:rPr>
-              <w:t>配置</w:t>
-            </w:r>
-            <w:r>
-              <w:rPr>
-                <w:rFonts w:hint="eastAsia"/>
-              </w:rPr>
-              <w:t>见附件：</w:t>
-            </w:r>
-            <w:r>
-              <w:rPr>
-                <w:rFonts w:hint="eastAsia"/>
-              </w:rPr>
-              <w:t>Vm</w:t>
-            </w:r>
-            <w:r>
-              <w:t>ware</w:t>
-            </w:r>
-            <w:r>
-              <w:rPr>
-                <w:rFonts w:hint="eastAsia"/>
-              </w:rPr>
-              <w:t>配置</w:t>
-            </w:r>
-            <w:r>
-              <w:rPr>
-                <w:rFonts w:hint="eastAsia"/>
-              </w:rPr>
-              <w:t>；</w:t>
+              <w:t>配置；</w:t>
             </w:r>
           </w:p>
         </w:tc>
@@ -759,37 +648,19 @@
           <w:tcPr>
             <w:tcW w:w="1980" w:type="dxa"/>
           </w:tcPr>
-          <w:p>
-            <w:pPr>
-              <w:rPr>
-                <w:rFonts w:hint="eastAsia"/>
-              </w:rPr>
-            </w:pPr>
-          </w:p>
+          <w:p/>
         </w:tc>
         <w:tc>
           <w:tcPr>
             <w:tcW w:w="2551" w:type="dxa"/>
           </w:tcPr>
-          <w:p>
-            <w:pPr>
-              <w:rPr>
-                <w:rFonts w:hint="eastAsia"/>
-              </w:rPr>
-            </w:pPr>
-          </w:p>
+          <w:p/>
         </w:tc>
         <w:tc>
           <w:tcPr>
             <w:tcW w:w="3765" w:type="dxa"/>
           </w:tcPr>
-          <w:p>
-            <w:pPr>
-              <w:rPr>
-                <w:rFonts w:hint="eastAsia"/>
-              </w:rPr>
-            </w:pPr>
-          </w:p>
+          <w:p/>
         </w:tc>
       </w:tr>
     </w:tbl>
@@ -808,9 +679,6 @@
     <w:p>
       <w:pPr>
         <w:pStyle w:val="2"/>
-        <w:rPr>
-          <w:rFonts w:hint="eastAsia"/>
-        </w:rPr>
       </w:pPr>
       <w:r>
         <w:rPr>
@@ -842,13 +710,7 @@
         <w:rPr>
           <w:rFonts w:hint="eastAsia"/>
         </w:rPr>
-        <w:t>右击</w:t>
-      </w:r>
-      <w:r>
-        <w:rPr>
-          <w:rFonts w:hint="eastAsia"/>
-        </w:rPr>
-        <w:t>安装包，以管理员身份运行，</w:t>
+        <w:t>右击安装包，以管理员身份运行，</w:t>
       </w:r>
       <w:r>
         <w:rPr>
@@ -880,9 +742,6 @@
           <w:numId w:val="1"/>
         </w:numPr>
         <w:ind w:firstLineChars="0"/>
-        <w:rPr>
-          <w:rFonts w:hint="eastAsia"/>
-        </w:rPr>
       </w:pPr>
       <w:r>
         <w:rPr>
@@ -922,11 +781,6 @@
       </w:r>
     </w:p>
     <w:p>
-      <w:pPr>
-        <w:rPr>
-          <w:rFonts w:hint="eastAsia"/>
-        </w:rPr>
-      </w:pPr>
       <w:r>
         <w:rPr>
           <w:noProof/>
@@ -1193,9 +1047,6 @@
           <w:numId w:val="1"/>
         </w:numPr>
         <w:ind w:firstLineChars="0"/>
-        <w:rPr>
-          <w:rFonts w:hint="eastAsia"/>
-        </w:rPr>
       </w:pPr>
       <w:r>
         <w:rPr>
@@ -1265,13 +1116,7 @@
     <w:p/>
     <w:p/>
     <w:p/>
-    <w:p>
-      <w:pPr>
-        <w:rPr>
-          <w:rFonts w:hint="eastAsia"/>
-        </w:rPr>
-      </w:pPr>
-    </w:p>
+    <w:p/>
     <w:p>
       <w:pPr>
         <w:widowControl/>
@@ -1324,13 +1169,7 @@
         <w:rPr>
           <w:rFonts w:hint="eastAsia"/>
         </w:rPr>
-        <w:t>文件实现修改安装源</w:t>
-      </w:r>
-      <w:r>
-        <w:rPr>
-          <w:rFonts w:hint="eastAsia"/>
-        </w:rPr>
-        <w:t>。</w:t>
+        <w:t>文件实现修改安装源。</w:t>
       </w:r>
     </w:p>
     <w:p>
@@ -1467,7 +1306,6 @@
         <w:pStyle w:val="a4"/>
         <w:ind w:leftChars="100" w:left="210" w:firstLineChars="0"/>
         <w:rPr>
-          <w:rFonts w:hint="eastAsia"/>
           <w:i/>
           <w:iCs/>
         </w:rPr>
@@ -1484,9 +1322,6 @@
       <w:pPr>
         <w:pStyle w:val="a4"/>
         <w:ind w:left="360" w:firstLineChars="0" w:firstLine="0"/>
-        <w:rPr>
-          <w:rFonts w:hint="eastAsia"/>
-        </w:rPr>
       </w:pPr>
       <w:r>
         <w:rPr>
@@ -1551,19 +1386,7 @@
         <w:rPr>
           <w:rFonts w:hint="eastAsia"/>
         </w:rPr>
-        <w:t>包</w:t>
-      </w:r>
-      <w:r>
-        <w:rPr>
-          <w:rFonts w:hint="eastAsia"/>
-        </w:rPr>
-        <w:t>（也可以不升级）</w:t>
-      </w:r>
-      <w:r>
-        <w:rPr>
-          <w:rFonts w:hint="eastAsia"/>
-        </w:rPr>
-        <w:t>。</w:t>
+        <w:t>包（也可以不升级）。</w:t>
       </w:r>
     </w:p>
     <w:p>
@@ -1594,11 +1417,6 @@
       </w:r>
     </w:p>
     <w:p>
-      <w:pPr>
-        <w:rPr>
-          <w:rFonts w:hint="eastAsia"/>
-        </w:rPr>
-      </w:pPr>
       <w:r>
         <w:rPr>
           <w:noProof/>
@@ -1644,9 +1462,6 @@
       <w:pPr>
         <w:pStyle w:val="a4"/>
         <w:ind w:left="360" w:firstLineChars="0" w:firstLine="0"/>
-        <w:rPr>
-          <w:rFonts w:hint="eastAsia"/>
-        </w:rPr>
       </w:pPr>
       <w:r>
         <w:rPr>
@@ -1677,11 +1492,6 @@
       </w:r>
     </w:p>
     <w:p>
-      <w:pPr>
-        <w:rPr>
-          <w:rFonts w:hint="eastAsia"/>
-        </w:rPr>
-      </w:pPr>
       <w:r>
         <w:rPr>
           <w:noProof/>
@@ -1749,9 +1559,6 @@
     <w:p>
       <w:pPr>
         <w:ind w:left="360"/>
-        <w:rPr>
-          <w:rFonts w:hint="eastAsia"/>
-        </w:rPr>
       </w:pPr>
       <w:r>
         <w:rPr>
@@ -1791,11 +1598,6 @@
       </w:r>
     </w:p>
     <w:p>
-      <w:pPr>
-        <w:rPr>
-          <w:rFonts w:hint="eastAsia"/>
-        </w:rPr>
-      </w:pPr>
       <w:r>
         <w:tab/>
       </w:r>
@@ -1832,19 +1634,7 @@
         <w:rPr>
           <w:rFonts w:hint="eastAsia"/>
         </w:rPr>
-        <w:t>”，</w:t>
-      </w:r>
-      <w:r>
-        <w:rPr>
-          <w:rFonts w:hint="eastAsia"/>
-        </w:rPr>
-        <w:t>为当前项目创建虚拟环境</w:t>
-      </w:r>
-      <w:r>
-        <w:rPr>
-          <w:rFonts w:hint="eastAsia"/>
-        </w:rPr>
-        <w:t>。</w:t>
+        <w:t>”，为当前项目创建虚拟环境。</w:t>
       </w:r>
     </w:p>
     <w:p>
@@ -1901,13 +1691,7 @@
         <w:rPr>
           <w:rFonts w:hint="eastAsia"/>
         </w:rPr>
-        <w:t>创建虚拟环境</w:t>
-      </w:r>
-      <w:r>
-        <w:rPr>
-          <w:rFonts w:hint="eastAsia"/>
-        </w:rPr>
-        <w:t>：</w:t>
+        <w:t>创建虚拟环境：</w:t>
       </w:r>
       <w:r>
         <w:t>mkvirtualenv epcam_test_client</w:t>
@@ -1921,13 +1705,7 @@
         <w:rPr>
           <w:rFonts w:hint="eastAsia"/>
         </w:rPr>
-        <w:t>创建指定解释器的虚拟环境</w:t>
-      </w:r>
-      <w:r>
-        <w:rPr>
-          <w:rFonts w:hint="eastAsia"/>
-        </w:rPr>
-        <w:t>：</w:t>
+        <w:t>创建指定解释器的虚拟环境：</w:t>
       </w:r>
       <w:r>
         <w:t>mkvirtualenv -p python3.10.2 epcam_test_client</w:t>
@@ -1941,13 +1719,7 @@
         <w:rPr>
           <w:rFonts w:hint="eastAsia"/>
         </w:rPr>
-        <w:t>启动虚拟环境</w:t>
-      </w:r>
-      <w:r>
-        <w:rPr>
-          <w:rFonts w:hint="eastAsia"/>
-        </w:rPr>
-        <w:t>：</w:t>
+        <w:t>启动虚拟环境：</w:t>
       </w:r>
       <w:r>
         <w:t>workon epcam_test_client</w:t>
@@ -1961,13 +1733,7 @@
         <w:rPr>
           <w:rFonts w:hint="eastAsia"/>
         </w:rPr>
-        <w:t>退出虚拟环境</w:t>
-      </w:r>
-      <w:r>
-        <w:rPr>
-          <w:rFonts w:hint="eastAsia"/>
-        </w:rPr>
-        <w:t>：</w:t>
+        <w:t>退出虚拟环境：</w:t>
       </w:r>
       <w:r>
         <w:t>deactivate</w:t>
@@ -1981,25 +1747,13 @@
         <w:rPr>
           <w:rFonts w:hint="eastAsia"/>
         </w:rPr>
-        <w:t>删除虚拟环境</w:t>
-      </w:r>
-      <w:r>
-        <w:rPr>
-          <w:rFonts w:hint="eastAsia"/>
-        </w:rPr>
-        <w:t>：</w:t>
+        <w:t>删除虚拟环境：</w:t>
       </w:r>
       <w:r>
         <w:t>rmvirtualenv epcam_test_client</w:t>
       </w:r>
     </w:p>
-    <w:p>
-      <w:pPr>
-        <w:rPr>
-          <w:rFonts w:hint="eastAsia"/>
-        </w:rPr>
-      </w:pPr>
-    </w:p>
+    <w:p/>
     <w:p>
       <w:pPr>
         <w:pStyle w:val="a4"/>
@@ -2008,9 +1762,6 @@
           <w:numId w:val="2"/>
         </w:numPr>
         <w:ind w:firstLineChars="0"/>
-        <w:rPr>
-          <w:rFonts w:hint="eastAsia"/>
-        </w:rPr>
       </w:pPr>
       <w:r>
         <w:rPr>
@@ -2056,11 +1807,6 @@
       </w:r>
     </w:p>
     <w:p>
-      <w:pPr>
-        <w:rPr>
-          <w:rFonts w:hint="eastAsia"/>
-        </w:rPr>
-      </w:pPr>
       <w:r>
         <w:rPr>
           <w:noProof/>
@@ -2103,11 +1849,6 @@
       </w:r>
     </w:p>
     <w:p>
-      <w:pPr>
-        <w:rPr>
-          <w:rFonts w:hint="eastAsia"/>
-        </w:rPr>
-      </w:pPr>
       <w:r>
         <w:rPr>
           <w:rFonts w:hint="eastAsia"/>
@@ -2295,9 +2036,6 @@
     <w:p>
       <w:pPr>
         <w:ind w:left="360"/>
-        <w:rPr>
-          <w:rFonts w:hint="eastAsia"/>
-        </w:rPr>
       </w:pPr>
       <w:r>
         <w:rPr>
@@ -2517,9 +2255,6 @@
           <w:numId w:val="3"/>
         </w:numPr>
         <w:ind w:firstLineChars="0"/>
-        <w:rPr>
-          <w:rFonts w:hint="eastAsia"/>
-        </w:rPr>
       </w:pPr>
       <w:r>
         <w:rPr>
@@ -2634,11 +2369,6 @@
     </w:p>
     <w:p/>
     <w:p>
-      <w:pPr>
-        <w:rPr>
-          <w:rFonts w:hint="eastAsia"/>
-        </w:rPr>
-      </w:pPr>
       <w:r>
         <w:rPr>
           <w:rFonts w:hint="eastAsia"/>
@@ -2657,13 +2387,7 @@
       </w:r>
     </w:p>
     <w:p/>
-    <w:p>
-      <w:pPr>
-        <w:rPr>
-          <w:rFonts w:hint="eastAsia"/>
-        </w:rPr>
-      </w:pPr>
-    </w:p>
+    <w:p/>
     <w:sectPr>
       <w:pgSz w:w="11906" w:h="16838"/>
       <w:pgMar w:top="1440" w:right="1800" w:bottom="1440" w:left="1800" w:header="851" w:footer="992" w:gutter="0"/>

--- a/测试环境部署.docx
+++ b/测试环境部署.docx
@@ -13,10 +13,7 @@
         <w:t>测试环境部署</w:t>
       </w:r>
       <w:r>
-        <w:rPr>
-          <w:rFonts w:hint="eastAsia"/>
-        </w:rPr>
-        <w:t>1</w:t>
+        <w:t>2</w:t>
       </w:r>
     </w:p>
     <w:p/>

--- a/测试环境部署.docx
+++ b/测试环境部署.docx
@@ -89,6 +89,340 @@
           <w:numId w:val="4"/>
         </w:numPr>
         <w:ind w:firstLineChars="0"/>
+      </w:pPr>
+      <w:r>
+        <w:rPr>
+          <w:rFonts w:hint="eastAsia"/>
+        </w:rPr>
+        <w:t>获取代码。</w:t>
+      </w:r>
+    </w:p>
+    <w:p>
+      <w:pPr>
+        <w:pStyle w:val="a4"/>
+        <w:numPr>
+          <w:ilvl w:val="1"/>
+          <w:numId w:val="4"/>
+        </w:numPr>
+        <w:ind w:firstLineChars="0"/>
+      </w:pPr>
+      <w:r>
+        <w:rPr>
+          <w:rFonts w:hint="eastAsia"/>
+        </w:rPr>
+        <w:t>方法一：G</w:t>
+      </w:r>
+      <w:r>
+        <w:t>it</w:t>
+      </w:r>
+      <w:r>
+        <w:rPr>
+          <w:rFonts w:hint="eastAsia"/>
+        </w:rPr>
+        <w:t>H</w:t>
+      </w:r>
+      <w:r>
+        <w:t>ub</w:t>
+      </w:r>
+      <w:r>
+        <w:rPr>
+          <w:rFonts w:hint="eastAsia"/>
+        </w:rPr>
+        <w:t>获取（推荐）</w:t>
+      </w:r>
+    </w:p>
+    <w:p>
+      <w:pPr>
+        <w:pStyle w:val="a4"/>
+        <w:ind w:left="720" w:firstLineChars="0" w:firstLine="60"/>
+      </w:pPr>
+      <w:r>
+        <w:rPr>
+          <w:rFonts w:hint="eastAsia"/>
+        </w:rPr>
+        <w:t>先安装G</w:t>
+      </w:r>
+      <w:r>
+        <w:t>it</w:t>
+      </w:r>
+      <w:r>
+        <w:rPr>
+          <w:rFonts w:hint="eastAsia"/>
+        </w:rPr>
+        <w:t>软件</w:t>
+      </w:r>
+      <w:r>
+        <w:t>(</w:t>
+      </w:r>
+      <w:r>
+        <w:t>Git-2.37.1-64-bit</w:t>
+      </w:r>
+      <w:r>
+        <w:t>.exe)</w:t>
+      </w:r>
+      <w:r>
+        <w:rPr>
+          <w:rFonts w:hint="eastAsia"/>
+        </w:rPr>
+        <w:t>，注意编辑器选择</w:t>
+      </w:r>
+      <w:proofErr w:type="spellStart"/>
+      <w:r>
+        <w:rPr>
+          <w:rFonts w:hint="eastAsia"/>
+        </w:rPr>
+        <w:t>N</w:t>
+      </w:r>
+      <w:r>
+        <w:t>otePad</w:t>
+      </w:r>
+      <w:proofErr w:type="spellEnd"/>
+      <w:r>
+        <w:t>++</w:t>
+      </w:r>
+      <w:r>
+        <w:rPr>
+          <w:rFonts w:hint="eastAsia"/>
+        </w:rPr>
+        <w:t>（默认的是V</w:t>
+      </w:r>
+      <w:r>
+        <w:t>im</w:t>
+      </w:r>
+      <w:r>
+        <w:rPr>
+          <w:rFonts w:hint="eastAsia"/>
+        </w:rPr>
+        <w:t>）。</w:t>
+      </w:r>
+    </w:p>
+    <w:p>
+      <w:pPr>
+        <w:pStyle w:val="a4"/>
+        <w:ind w:left="420" w:firstLineChars="0" w:firstLine="360"/>
+      </w:pPr>
+      <w:r>
+        <w:rPr>
+          <w:rFonts w:hint="eastAsia"/>
+        </w:rPr>
+        <w:t>然后到</w:t>
+      </w:r>
+      <w:r>
+        <w:t>C:\cc\python\epwork</w:t>
+      </w:r>
+      <w:r>
+        <w:rPr>
+          <w:rFonts w:hint="eastAsia"/>
+        </w:rPr>
+        <w:t>目录下</w:t>
+      </w:r>
+      <w:r>
+        <w:rPr>
+          <w:rFonts w:hint="eastAsia"/>
+        </w:rPr>
+        <w:t>，</w:t>
+      </w:r>
+      <w:r>
+        <w:rPr>
+          <w:rFonts w:hint="eastAsia"/>
+        </w:rPr>
+        <w:t>右击空白处打开G</w:t>
+      </w:r>
+      <w:r>
+        <w:t>it Bash</w:t>
+      </w:r>
+      <w:r>
+        <w:rPr>
+          <w:rFonts w:hint="eastAsia"/>
+        </w:rPr>
+        <w:t>（命令行交互界面）。输出“</w:t>
+      </w:r>
+      <w:r>
+        <w:t xml:space="preserve">git clone </w:t>
+      </w:r>
+      <w:r>
+        <w:t>git@github.com:naivete13sky/</w:t>
+      </w:r>
+      <w:proofErr w:type="spellStart"/>
+      <w:r>
+        <w:t>epcam_test_client.git</w:t>
+      </w:r>
+      <w:proofErr w:type="spellEnd"/>
+      <w:r>
+        <w:rPr>
+          <w:rFonts w:hint="eastAsia"/>
+        </w:rPr>
+        <w:t>”。过会在</w:t>
+      </w:r>
+      <w:r>
+        <w:t>C:\cc\python\epwork</w:t>
+      </w:r>
+      <w:r>
+        <w:rPr>
+          <w:rFonts w:hint="eastAsia"/>
+        </w:rPr>
+        <w:t>目录下</w:t>
+      </w:r>
+      <w:r>
+        <w:rPr>
+          <w:rFonts w:hint="eastAsia"/>
+        </w:rPr>
+        <w:t>会生成项目</w:t>
+      </w:r>
+      <w:proofErr w:type="spellStart"/>
+      <w:r>
+        <w:rPr>
+          <w:rFonts w:hint="eastAsia"/>
+        </w:rPr>
+        <w:t>ep</w:t>
+      </w:r>
+      <w:r>
+        <w:t>cam_test_client</w:t>
+      </w:r>
+      <w:proofErr w:type="spellEnd"/>
+      <w:r>
+        <w:rPr>
+          <w:rFonts w:hint="eastAsia"/>
+        </w:rPr>
+        <w:t>。</w:t>
+      </w:r>
+    </w:p>
+    <w:p>
+      <w:pPr>
+        <w:pStyle w:val="a4"/>
+        <w:ind w:left="420" w:firstLineChars="0" w:firstLine="360"/>
+        <w:rPr>
+          <w:rFonts w:hint="eastAsia"/>
+        </w:rPr>
+      </w:pPr>
+      <w:r>
+        <w:rPr>
+          <w:rFonts w:hint="eastAsia"/>
+        </w:rPr>
+        <w:t>以后有需要时，可以用</w:t>
+      </w:r>
+      <w:proofErr w:type="spellStart"/>
+      <w:r>
+        <w:rPr>
+          <w:rFonts w:hint="eastAsia"/>
+        </w:rPr>
+        <w:t>p</w:t>
+      </w:r>
+      <w:r>
+        <w:t>yc</w:t>
+      </w:r>
+      <w:r>
+        <w:rPr>
+          <w:rFonts w:hint="eastAsia"/>
+        </w:rPr>
+        <w:t>harm</w:t>
+      </w:r>
+      <w:proofErr w:type="spellEnd"/>
+      <w:r>
+        <w:rPr>
+          <w:rFonts w:hint="eastAsia"/>
+        </w:rPr>
+        <w:t>打开此项目，通过G</w:t>
+      </w:r>
+      <w:r>
+        <w:t>it—</w:t>
+      </w:r>
+      <w:r>
+        <w:rPr>
+          <w:rFonts w:hint="eastAsia"/>
+        </w:rPr>
+        <w:t>&gt;pu</w:t>
+      </w:r>
+      <w:r>
+        <w:t>ll</w:t>
+      </w:r>
+      <w:r>
+        <w:rPr>
+          <w:rFonts w:hint="eastAsia"/>
+        </w:rPr>
+        <w:t>功能可以更新项目内容。（也可以在项目</w:t>
+      </w:r>
+      <w:r>
+        <w:rPr>
+          <w:rFonts w:hint="eastAsia"/>
+        </w:rPr>
+        <w:t>的根</w:t>
+      </w:r>
+      <w:r>
+        <w:rPr>
+          <w:rFonts w:hint="eastAsia"/>
+        </w:rPr>
+        <w:t>目录下通过G</w:t>
+      </w:r>
+      <w:r>
+        <w:t>it Bash</w:t>
+      </w:r>
+      <w:r>
+        <w:rPr>
+          <w:rFonts w:hint="eastAsia"/>
+        </w:rPr>
+        <w:t>命令实现</w:t>
+      </w:r>
+      <w:r>
+        <w:rPr>
+          <w:rFonts w:hint="eastAsia"/>
+        </w:rPr>
+        <w:t>，命令为“g</w:t>
+      </w:r>
+      <w:r>
+        <w:t>it pull origin master</w:t>
+      </w:r>
+      <w:r>
+        <w:rPr>
+          <w:rFonts w:hint="eastAsia"/>
+        </w:rPr>
+        <w:t>”</w:t>
+      </w:r>
+      <w:r>
+        <w:rPr>
+          <w:rFonts w:hint="eastAsia"/>
+        </w:rPr>
+        <w:t>）</w:t>
+      </w:r>
+    </w:p>
+    <w:p>
+      <w:pPr>
+        <w:pStyle w:val="a4"/>
+        <w:ind w:left="360" w:firstLineChars="0" w:firstLine="0"/>
+        <w:rPr>
+          <w:rFonts w:hint="eastAsia"/>
+        </w:rPr>
+      </w:pPr>
+    </w:p>
+    <w:p>
+      <w:pPr>
+        <w:pStyle w:val="a4"/>
+        <w:ind w:left="360" w:firstLineChars="0" w:firstLine="0"/>
+      </w:pPr>
+    </w:p>
+    <w:p>
+      <w:pPr>
+        <w:pStyle w:val="a4"/>
+        <w:numPr>
+          <w:ilvl w:val="1"/>
+          <w:numId w:val="4"/>
+        </w:numPr>
+        <w:ind w:firstLineChars="0"/>
+        <w:rPr>
+          <w:rFonts w:hint="eastAsia"/>
+        </w:rPr>
+      </w:pPr>
+      <w:r>
+        <w:rPr>
+          <w:rFonts w:hint="eastAsia"/>
+        </w:rPr>
+        <w:t>方法二：复制</w:t>
+      </w:r>
+    </w:p>
+    <w:p>
+      <w:pPr>
+        <w:pStyle w:val="a4"/>
+        <w:ind w:left="780" w:firstLineChars="0" w:firstLine="60"/>
       </w:pPr>
       <w:r>
         <w:rPr>
@@ -185,6 +519,33 @@
     <w:p>
       <w:pPr>
         <w:pStyle w:val="a4"/>
+        <w:ind w:left="360" w:firstLineChars="0" w:firstLine="0"/>
+        <w:rPr>
+          <w:rFonts w:hint="eastAsia"/>
+        </w:rPr>
+      </w:pPr>
+    </w:p>
+    <w:p>
+      <w:pPr>
+        <w:pStyle w:val="a4"/>
+        <w:ind w:left="360" w:firstLineChars="0" w:firstLine="0"/>
+        <w:rPr>
+          <w:rFonts w:hint="eastAsia"/>
+        </w:rPr>
+      </w:pPr>
+    </w:p>
+    <w:p>
+      <w:pPr>
+        <w:pStyle w:val="a4"/>
+        <w:ind w:left="360" w:firstLineChars="0" w:firstLine="0"/>
+        <w:rPr>
+          <w:rFonts w:hint="eastAsia"/>
+        </w:rPr>
+      </w:pPr>
+    </w:p>
+    <w:p>
+      <w:pPr>
+        <w:pStyle w:val="a4"/>
         <w:numPr>
           <w:ilvl w:val="0"/>
           <w:numId w:val="4"/>
@@ -229,15 +590,6 @@
       </w:r>
       <w:r>
         <w:t>config.py</w:t>
-      </w:r>
-      <w:r>
-        <w:rPr>
-          <w:rFonts w:hint="eastAsia"/>
-        </w:rPr>
-        <w:t>和</w:t>
-      </w:r>
-      <w:r>
-        <w:t>C:\EPSemicon\cc\epcam\epcam.py</w:t>
       </w:r>
       <w:r>
         <w:rPr>
@@ -593,15 +945,18 @@
             <w:tcW w:w="1980" w:type="dxa"/>
           </w:tcPr>
           <w:p>
+            <w:proofErr w:type="spellStart"/>
             <w:r>
               <w:rPr>
                 <w:rFonts w:hint="eastAsia"/>
               </w:rPr>
+              <w:lastRenderedPageBreak/>
               <w:t>V</w:t>
             </w:r>
             <w:r>
               <w:t>mware</w:t>
             </w:r>
+            <w:proofErr w:type="spellEnd"/>
           </w:p>
         </w:tc>
         <w:tc>
@@ -626,11 +981,19 @@
               <w:rPr>
                 <w:rFonts w:hint="eastAsia"/>
               </w:rPr>
-              <w:t>配置见附件：Vm</w:t>
+              <w:t>配置见附件：</w:t>
+            </w:r>
+            <w:proofErr w:type="spellStart"/>
+            <w:r>
+              <w:rPr>
+                <w:rFonts w:hint="eastAsia"/>
+              </w:rPr>
+              <w:t>Vm</w:t>
             </w:r>
             <w:r>
               <w:t>ware</w:t>
             </w:r>
+            <w:proofErr w:type="spellEnd"/>
             <w:r>
               <w:rPr>
                 <w:rFonts w:hint="eastAsia"/>
@@ -1295,7 +1658,23 @@
           <w:i/>
           <w:iCs/>
         </w:rPr>
-        <w:t>index-url = http://pypi.douban.com/simple</w:t>
+        <w:t>index-</w:t>
+      </w:r>
+      <w:proofErr w:type="spellStart"/>
+      <w:r>
+        <w:rPr>
+          <w:i/>
+          <w:iCs/>
+        </w:rPr>
+        <w:t>url</w:t>
+      </w:r>
+      <w:proofErr w:type="spellEnd"/>
+      <w:r>
+        <w:rPr>
+          <w:i/>
+          <w:iCs/>
+        </w:rPr>
+        <w:t xml:space="preserve"> = http://pypi.douban.com/simple</w:t>
       </w:r>
     </w:p>
     <w:p>
@@ -1564,7 +1943,15 @@
         <w:t>执行“</w:t>
       </w:r>
       <w:r>
-        <w:t>pip install virtualenvwrapper-win</w:t>
+        <w:t xml:space="preserve">pip install </w:t>
+      </w:r>
+      <w:proofErr w:type="spellStart"/>
+      <w:r>
+        <w:t>virtualenvwrapper</w:t>
+      </w:r>
+      <w:proofErr w:type="spellEnd"/>
+      <w:r>
+        <w:t>-win</w:t>
       </w:r>
       <w:r>
         <w:t>==1</w:t>
@@ -1584,8 +1971,13 @@
         </w:rPr>
         <w:t>”，安装好</w:t>
       </w:r>
-      <w:r>
-        <w:t>virtualenvwrapper-win</w:t>
+      <w:proofErr w:type="spellStart"/>
+      <w:r>
+        <w:t>virtualenvwrapper</w:t>
+      </w:r>
+      <w:proofErr w:type="spellEnd"/>
+      <w:r>
+        <w:t>-win</w:t>
       </w:r>
       <w:r>
         <w:rPr>
@@ -1624,9 +2016,19 @@
         </w:rPr>
         <w:t>执行“</w:t>
       </w:r>
-      <w:r>
-        <w:t>mkvirtualenv -p python3.10.2 epcam_test_client</w:t>
-      </w:r>
+      <w:proofErr w:type="spellStart"/>
+      <w:r>
+        <w:t>mkvirtualenv</w:t>
+      </w:r>
+      <w:proofErr w:type="spellEnd"/>
+      <w:r>
+        <w:t xml:space="preserve"> -p python3.10.2 </w:t>
+      </w:r>
+      <w:proofErr w:type="spellStart"/>
+      <w:r>
+        <w:t>epcam_test_client</w:t>
+      </w:r>
+      <w:proofErr w:type="spellEnd"/>
       <w:r>
         <w:rPr>
           <w:rFonts w:hint="eastAsia"/>
@@ -1644,9 +2046,11 @@
         </w:rPr>
         <w:t>当前CMD界面会默认进入“</w:t>
       </w:r>
+      <w:proofErr w:type="spellStart"/>
       <w:r>
         <w:t>epcam_test_client</w:t>
       </w:r>
+      <w:proofErr w:type="spellEnd"/>
       <w:r>
         <w:rPr>
           <w:rFonts w:hint="eastAsia"/>
@@ -1690,9 +2094,19 @@
         </w:rPr>
         <w:t>创建虚拟环境：</w:t>
       </w:r>
-      <w:r>
-        <w:t>mkvirtualenv epcam_test_client</w:t>
-      </w:r>
+      <w:proofErr w:type="spellStart"/>
+      <w:r>
+        <w:t>mkvirtualenv</w:t>
+      </w:r>
+      <w:proofErr w:type="spellEnd"/>
+      <w:r>
+        <w:t xml:space="preserve"> </w:t>
+      </w:r>
+      <w:proofErr w:type="spellStart"/>
+      <w:r>
+        <w:t>epcam_test_client</w:t>
+      </w:r>
+      <w:proofErr w:type="spellEnd"/>
     </w:p>
     <w:p>
       <w:pPr>
@@ -1704,9 +2118,19 @@
         </w:rPr>
         <w:t>创建指定解释器的虚拟环境：</w:t>
       </w:r>
-      <w:r>
-        <w:t>mkvirtualenv -p python3.10.2 epcam_test_client</w:t>
-      </w:r>
+      <w:proofErr w:type="spellStart"/>
+      <w:r>
+        <w:t>mkvirtualenv</w:t>
+      </w:r>
+      <w:proofErr w:type="spellEnd"/>
+      <w:r>
+        <w:t xml:space="preserve"> -p python3.10.2 </w:t>
+      </w:r>
+      <w:proofErr w:type="spellStart"/>
+      <w:r>
+        <w:t>epcam_test_client</w:t>
+      </w:r>
+      <w:proofErr w:type="spellEnd"/>
     </w:p>
     <w:p>
       <w:pPr>
@@ -1718,9 +2142,19 @@
         </w:rPr>
         <w:t>启动虚拟环境：</w:t>
       </w:r>
-      <w:r>
-        <w:t>workon epcam_test_client</w:t>
-      </w:r>
+      <w:proofErr w:type="spellStart"/>
+      <w:r>
+        <w:t>workon</w:t>
+      </w:r>
+      <w:proofErr w:type="spellEnd"/>
+      <w:r>
+        <w:t xml:space="preserve"> </w:t>
+      </w:r>
+      <w:proofErr w:type="spellStart"/>
+      <w:r>
+        <w:t>epcam_test_client</w:t>
+      </w:r>
+      <w:proofErr w:type="spellEnd"/>
     </w:p>
     <w:p>
       <w:pPr>
@@ -1746,9 +2180,19 @@
         </w:rPr>
         <w:t>删除虚拟环境：</w:t>
       </w:r>
-      <w:r>
-        <w:t>rmvirtualenv epcam_test_client</w:t>
-      </w:r>
+      <w:proofErr w:type="spellStart"/>
+      <w:r>
+        <w:t>rmvirtualenv</w:t>
+      </w:r>
+      <w:proofErr w:type="spellEnd"/>
+      <w:r>
+        <w:t xml:space="preserve"> </w:t>
+      </w:r>
+      <w:proofErr w:type="spellStart"/>
+      <w:r>
+        <w:t>epcam_test_client</w:t>
+      </w:r>
+      <w:proofErr w:type="spellEnd"/>
     </w:p>
     <w:p/>
     <w:p>
@@ -1930,9 +2374,11 @@
         <w:lastRenderedPageBreak/>
         <w:t>附件：</w:t>
       </w:r>
+      <w:proofErr w:type="spellStart"/>
       <w:r>
         <w:t>Vmware</w:t>
       </w:r>
+      <w:proofErr w:type="spellEnd"/>
       <w:r>
         <w:rPr>
           <w:rFonts w:hint="eastAsia"/>
@@ -1953,11 +2399,19 @@
         <w:rPr>
           <w:rFonts w:hint="eastAsia"/>
         </w:rPr>
-        <w:t>安装好V</w:t>
+        <w:t>安装好</w:t>
+      </w:r>
+      <w:proofErr w:type="spellStart"/>
+      <w:r>
+        <w:rPr>
+          <w:rFonts w:hint="eastAsia"/>
+        </w:rPr>
+        <w:t>V</w:t>
       </w:r>
       <w:r>
         <w:t>mware</w:t>
       </w:r>
+      <w:proofErr w:type="spellEnd"/>
       <w:r>
         <w:rPr>
           <w:rFonts w:hint="eastAsia"/>
@@ -2375,7 +2829,23 @@
     </w:p>
     <w:p>
       <w:r>
-        <w:t>#: limit the filesize for tmp archive usage</w:t>
+        <w:t xml:space="preserve">#: limit the </w:t>
+      </w:r>
+      <w:proofErr w:type="spellStart"/>
+      <w:r>
+        <w:t>filesize</w:t>
+      </w:r>
+      <w:proofErr w:type="spellEnd"/>
+      <w:r>
+        <w:t xml:space="preserve"> for </w:t>
+      </w:r>
+      <w:proofErr w:type="spellStart"/>
+      <w:r>
+        <w:t>tmp</w:t>
+      </w:r>
+      <w:proofErr w:type="spellEnd"/>
+      <w:r>
+        <w:t xml:space="preserve"> archive usage</w:t>
       </w:r>
     </w:p>
     <w:p>
@@ -2680,7 +3150,7 @@
         <w:rFonts w:hint="default"/>
       </w:rPr>
     </w:lvl>
-    <w:lvl w:ilvl="1" w:tplc="04090019" w:tentative="1">
+    <w:lvl w:ilvl="1" w:tplc="04090019">
       <w:start w:val="1"/>
       <w:numFmt w:val="lowerLetter"/>
       <w:lvlText w:val="%2)"/>
@@ -3294,6 +3764,29 @@
       <w:ind w:firstLineChars="200" w:firstLine="420"/>
     </w:pPr>
   </w:style>
+  <w:style w:type="character" w:styleId="a5">
+    <w:name w:val="Hyperlink"/>
+    <w:basedOn w:val="a0"/>
+    <w:uiPriority w:val="99"/>
+    <w:unhideWhenUsed/>
+    <w:rsid w:val="00847574"/>
+    <w:rPr>
+      <w:color w:val="0563C1" w:themeColor="hyperlink"/>
+      <w:u w:val="single"/>
+    </w:rPr>
+  </w:style>
+  <w:style w:type="character" w:styleId="a6">
+    <w:name w:val="Unresolved Mention"/>
+    <w:basedOn w:val="a0"/>
+    <w:uiPriority w:val="99"/>
+    <w:semiHidden/>
+    <w:unhideWhenUsed/>
+    <w:rsid w:val="00847574"/>
+    <w:rPr>
+      <w:color w:val="605E5C"/>
+      <w:shd w:val="clear" w:color="auto" w:fill="E1DFDD"/>
+    </w:rPr>
+  </w:style>
 </w:styles>
 </file>
 

--- a/测试环境部署.docx
+++ b/测试环境部署.docx
@@ -13,7 +13,7 @@
         <w:t>测试环境部署</w:t>
       </w:r>
       <w:r>
-        <w:t>2</w:t>
+        <w:t>3</w:t>
       </w:r>
     </w:p>
     <w:p/>
@@ -164,21 +164,10 @@
         <w:rPr>
           <w:rFonts w:hint="eastAsia"/>
         </w:rPr>
-        <w:t>，注意编辑器选择</w:t>
-      </w:r>
-      <w:proofErr w:type="spellStart"/>
-      <w:r>
-        <w:rPr>
-          <w:rFonts w:hint="eastAsia"/>
-        </w:rPr>
-        <w:t>N</w:t>
-      </w:r>
-      <w:r>
-        <w:t>otePad</w:t>
-      </w:r>
-      <w:proofErr w:type="spellEnd"/>
-      <w:r>
-        <w:t>++</w:t>
+        <w:t>，注意编辑器选择N</w:t>
+      </w:r>
+      <w:r>
+        <w:t>otePad++</w:t>
       </w:r>
       <w:r>
         <w:rPr>
@@ -241,13 +230,8 @@
         <w:t xml:space="preserve">git clone </w:t>
       </w:r>
       <w:r>
-        <w:t>git@github.com:naivete13sky/</w:t>
-      </w:r>
-      <w:proofErr w:type="spellStart"/>
-      <w:r>
-        <w:t>epcam_test_client.git</w:t>
-      </w:r>
-      <w:proofErr w:type="spellEnd"/>
+        <w:t>git@github.com:naivete13sky/epcam_test_client.git</w:t>
+      </w:r>
       <w:r>
         <w:rPr>
           <w:rFonts w:hint="eastAsia"/>
@@ -261,25 +245,11 @@
         <w:rPr>
           <w:rFonts w:hint="eastAsia"/>
         </w:rPr>
-        <w:t>目录下</w:t>
-      </w:r>
-      <w:r>
-        <w:rPr>
-          <w:rFonts w:hint="eastAsia"/>
-        </w:rPr>
-        <w:t>会生成项目</w:t>
-      </w:r>
-      <w:proofErr w:type="spellStart"/>
-      <w:r>
-        <w:rPr>
-          <w:rFonts w:hint="eastAsia"/>
-        </w:rPr>
-        <w:t>ep</w:t>
+        <w:t>目录下会生成项目ep</w:t>
       </w:r>
       <w:r>
         <w:t>cam_test_client</w:t>
       </w:r>
-      <w:proofErr w:type="spellEnd"/>
       <w:r>
         <w:rPr>
           <w:rFonts w:hint="eastAsia"/>
@@ -291,22 +261,12 @@
       <w:pPr>
         <w:pStyle w:val="a4"/>
         <w:ind w:left="420" w:firstLineChars="0" w:firstLine="360"/>
-        <w:rPr>
-          <w:rFonts w:hint="eastAsia"/>
-        </w:rPr>
-      </w:pPr>
-      <w:r>
-        <w:rPr>
-          <w:rFonts w:hint="eastAsia"/>
-        </w:rPr>
-        <w:t>以后有需要时，可以用</w:t>
-      </w:r>
-      <w:proofErr w:type="spellStart"/>
-      <w:r>
-        <w:rPr>
-          <w:rFonts w:hint="eastAsia"/>
-        </w:rPr>
-        <w:t>p</w:t>
+      </w:pPr>
+      <w:r>
+        <w:rPr>
+          <w:rFonts w:hint="eastAsia"/>
+        </w:rPr>
+        <w:t>以后有需要时，可以用p</w:t>
       </w:r>
       <w:r>
         <w:t>yc</w:t>
@@ -315,14 +275,7 @@
         <w:rPr>
           <w:rFonts w:hint="eastAsia"/>
         </w:rPr>
-        <w:t>harm</w:t>
-      </w:r>
-      <w:proofErr w:type="spellEnd"/>
-      <w:r>
-        <w:rPr>
-          <w:rFonts w:hint="eastAsia"/>
-        </w:rPr>
-        <w:t>打开此项目，通过G</w:t>
+        <w:t>harm打开此项目，通过G</w:t>
       </w:r>
       <w:r>
         <w:t>it—</w:t>
@@ -389,9 +342,6 @@
       <w:pPr>
         <w:pStyle w:val="a4"/>
         <w:ind w:left="360" w:firstLineChars="0" w:firstLine="0"/>
-        <w:rPr>
-          <w:rFonts w:hint="eastAsia"/>
-        </w:rPr>
       </w:pPr>
     </w:p>
     <w:p>
@@ -408,9 +358,6 @@
           <w:numId w:val="4"/>
         </w:numPr>
         <w:ind w:firstLineChars="0"/>
-        <w:rPr>
-          <w:rFonts w:hint="eastAsia"/>
-        </w:rPr>
       </w:pPr>
       <w:r>
         <w:rPr>
@@ -520,27 +467,18 @@
       <w:pPr>
         <w:pStyle w:val="a4"/>
         <w:ind w:left="360" w:firstLineChars="0" w:firstLine="0"/>
-        <w:rPr>
-          <w:rFonts w:hint="eastAsia"/>
-        </w:rPr>
       </w:pPr>
     </w:p>
     <w:p>
       <w:pPr>
         <w:pStyle w:val="a4"/>
         <w:ind w:left="360" w:firstLineChars="0" w:firstLine="0"/>
-        <w:rPr>
-          <w:rFonts w:hint="eastAsia"/>
-        </w:rPr>
       </w:pPr>
     </w:p>
     <w:p>
       <w:pPr>
         <w:pStyle w:val="a4"/>
         <w:ind w:left="360" w:firstLineChars="0" w:firstLine="0"/>
-        <w:rPr>
-          <w:rFonts w:hint="eastAsia"/>
-        </w:rPr>
       </w:pPr>
     </w:p>
     <w:p>
@@ -945,7 +883,6 @@
             <w:tcW w:w="1980" w:type="dxa"/>
           </w:tcPr>
           <w:p>
-            <w:proofErr w:type="spellStart"/>
             <w:r>
               <w:rPr>
                 <w:rFonts w:hint="eastAsia"/>
@@ -956,7 +893,6 @@
             <w:r>
               <w:t>mware</w:t>
             </w:r>
-            <w:proofErr w:type="spellEnd"/>
           </w:p>
         </w:tc>
         <w:tc>
@@ -981,19 +917,11 @@
               <w:rPr>
                 <w:rFonts w:hint="eastAsia"/>
               </w:rPr>
-              <w:t>配置见附件：</w:t>
-            </w:r>
-            <w:proofErr w:type="spellStart"/>
-            <w:r>
-              <w:rPr>
-                <w:rFonts w:hint="eastAsia"/>
-              </w:rPr>
-              <w:t>Vm</w:t>
+              <w:t>配置见附件：Vm</w:t>
             </w:r>
             <w:r>
               <w:t>ware</w:t>
             </w:r>
-            <w:proofErr w:type="spellEnd"/>
             <w:r>
               <w:rPr>
                 <w:rFonts w:hint="eastAsia"/>
@@ -1658,23 +1586,7 @@
           <w:i/>
           <w:iCs/>
         </w:rPr>
-        <w:t>index-</w:t>
-      </w:r>
-      <w:proofErr w:type="spellStart"/>
-      <w:r>
-        <w:rPr>
-          <w:i/>
-          <w:iCs/>
-        </w:rPr>
-        <w:t>url</w:t>
-      </w:r>
-      <w:proofErr w:type="spellEnd"/>
-      <w:r>
-        <w:rPr>
-          <w:i/>
-          <w:iCs/>
-        </w:rPr>
-        <w:t xml:space="preserve"> = http://pypi.douban.com/simple</w:t>
+        <w:t>index-url = http://pypi.douban.com/simple</w:t>
       </w:r>
     </w:p>
     <w:p>
@@ -1943,15 +1855,7 @@
         <w:t>执行“</w:t>
       </w:r>
       <w:r>
-        <w:t xml:space="preserve">pip install </w:t>
-      </w:r>
-      <w:proofErr w:type="spellStart"/>
-      <w:r>
-        <w:t>virtualenvwrapper</w:t>
-      </w:r>
-      <w:proofErr w:type="spellEnd"/>
-      <w:r>
-        <w:t>-win</w:t>
+        <w:t>pip install virtualenvwrapper-win</w:t>
       </w:r>
       <w:r>
         <w:t>==1</w:t>
@@ -1971,13 +1875,8 @@
         </w:rPr>
         <w:t>”，安装好</w:t>
       </w:r>
-      <w:proofErr w:type="spellStart"/>
-      <w:r>
-        <w:t>virtualenvwrapper</w:t>
-      </w:r>
-      <w:proofErr w:type="spellEnd"/>
-      <w:r>
-        <w:t>-win</w:t>
+      <w:r>
+        <w:t>virtualenvwrapper-win</w:t>
       </w:r>
       <w:r>
         <w:rPr>
@@ -2016,73 +1915,61 @@
         </w:rPr>
         <w:t>执行“</w:t>
       </w:r>
-      <w:proofErr w:type="spellStart"/>
-      <w:r>
-        <w:t>mkvirtualenv</w:t>
-      </w:r>
-      <w:proofErr w:type="spellEnd"/>
-      <w:r>
-        <w:t xml:space="preserve"> -p python3.10.2 </w:t>
-      </w:r>
-      <w:proofErr w:type="spellStart"/>
+      <w:r>
+        <w:t>mkvirtualenv -p python3.10.2 epcam_test_client</w:t>
+      </w:r>
+      <w:r>
+        <w:rPr>
+          <w:rFonts w:hint="eastAsia"/>
+        </w:rPr>
+        <w:t>”，为当前项目创建虚拟环境。</w:t>
+      </w:r>
+    </w:p>
+    <w:p>
+      <w:r>
+        <w:tab/>
+      </w:r>
+      <w:r>
+        <w:rPr>
+          <w:rFonts w:hint="eastAsia"/>
+        </w:rPr>
+        <w:t>当前CMD界面会默认进入“</w:t>
+      </w:r>
       <w:r>
         <w:t>epcam_test_client</w:t>
       </w:r>
-      <w:proofErr w:type="spellEnd"/>
-      <w:r>
-        <w:rPr>
-          <w:rFonts w:hint="eastAsia"/>
-        </w:rPr>
-        <w:t>”，为当前项目创建虚拟环境。</w:t>
-      </w:r>
-    </w:p>
-    <w:p>
+      <w:r>
+        <w:rPr>
+          <w:rFonts w:hint="eastAsia"/>
+        </w:rPr>
+        <w:t>”虚拟环境下。</w:t>
+      </w:r>
+    </w:p>
+    <w:p>
+      <w:pPr>
+        <w:ind w:firstLine="420"/>
+      </w:pPr>
+      <w:r>
+        <w:rPr>
+          <w:rFonts w:hint="eastAsia"/>
+        </w:rPr>
+        <w:t>常用命令如下</w:t>
+      </w:r>
+      <w:r>
+        <w:rPr>
+          <w:rFonts w:hint="eastAsia"/>
+        </w:rPr>
+        <w:t>（方便以后使用）</w:t>
+      </w:r>
+      <w:r>
+        <w:rPr>
+          <w:rFonts w:hint="eastAsia"/>
+        </w:rPr>
+        <w:t>：</w:t>
+      </w:r>
       <w:r>
         <w:tab/>
       </w:r>
-      <w:r>
-        <w:rPr>
-          <w:rFonts w:hint="eastAsia"/>
-        </w:rPr>
-        <w:t>当前CMD界面会默认进入“</w:t>
-      </w:r>
-      <w:proofErr w:type="spellStart"/>
-      <w:r>
-        <w:t>epcam_test_client</w:t>
-      </w:r>
-      <w:proofErr w:type="spellEnd"/>
-      <w:r>
-        <w:rPr>
-          <w:rFonts w:hint="eastAsia"/>
-        </w:rPr>
-        <w:t>”虚拟环境下。</w:t>
-      </w:r>
-    </w:p>
-    <w:p>
-      <w:pPr>
-        <w:ind w:firstLine="420"/>
-      </w:pPr>
-      <w:r>
-        <w:rPr>
-          <w:rFonts w:hint="eastAsia"/>
-        </w:rPr>
-        <w:t>常用命令如下</w:t>
-      </w:r>
-      <w:r>
-        <w:rPr>
-          <w:rFonts w:hint="eastAsia"/>
-        </w:rPr>
-        <w:t>（方便以后使用）</w:t>
-      </w:r>
-      <w:r>
-        <w:rPr>
-          <w:rFonts w:hint="eastAsia"/>
-        </w:rPr>
-        <w:t>：</w:t>
-      </w:r>
-      <w:r>
-        <w:tab/>
-      </w:r>
     </w:p>
     <w:p>
       <w:pPr>
@@ -2094,19 +1981,9 @@
         </w:rPr>
         <w:t>创建虚拟环境：</w:t>
       </w:r>
-      <w:proofErr w:type="spellStart"/>
-      <w:r>
-        <w:t>mkvirtualenv</w:t>
-      </w:r>
-      <w:proofErr w:type="spellEnd"/>
-      <w:r>
-        <w:t xml:space="preserve"> </w:t>
-      </w:r>
-      <w:proofErr w:type="spellStart"/>
-      <w:r>
-        <w:t>epcam_test_client</w:t>
-      </w:r>
-      <w:proofErr w:type="spellEnd"/>
+      <w:r>
+        <w:t>mkvirtualenv epcam_test_client</w:t>
+      </w:r>
     </w:p>
     <w:p>
       <w:pPr>
@@ -2118,19 +1995,9 @@
         </w:rPr>
         <w:t>创建指定解释器的虚拟环境：</w:t>
       </w:r>
-      <w:proofErr w:type="spellStart"/>
-      <w:r>
-        <w:t>mkvirtualenv</w:t>
-      </w:r>
-      <w:proofErr w:type="spellEnd"/>
-      <w:r>
-        <w:t xml:space="preserve"> -p python3.10.2 </w:t>
-      </w:r>
-      <w:proofErr w:type="spellStart"/>
-      <w:r>
-        <w:t>epcam_test_client</w:t>
-      </w:r>
-      <w:proofErr w:type="spellEnd"/>
+      <w:r>
+        <w:t>mkvirtualenv -p python3.10.2 epcam_test_client</w:t>
+      </w:r>
     </w:p>
     <w:p>
       <w:pPr>
@@ -2142,19 +2009,9 @@
         </w:rPr>
         <w:t>启动虚拟环境：</w:t>
       </w:r>
-      <w:proofErr w:type="spellStart"/>
-      <w:r>
-        <w:t>workon</w:t>
-      </w:r>
-      <w:proofErr w:type="spellEnd"/>
-      <w:r>
-        <w:t xml:space="preserve"> </w:t>
-      </w:r>
-      <w:proofErr w:type="spellStart"/>
-      <w:r>
-        <w:t>epcam_test_client</w:t>
-      </w:r>
-      <w:proofErr w:type="spellEnd"/>
+      <w:r>
+        <w:t>workon epcam_test_client</w:t>
+      </w:r>
     </w:p>
     <w:p>
       <w:pPr>
@@ -2180,19 +2037,9 @@
         </w:rPr>
         <w:t>删除虚拟环境：</w:t>
       </w:r>
-      <w:proofErr w:type="spellStart"/>
-      <w:r>
-        <w:t>rmvirtualenv</w:t>
-      </w:r>
-      <w:proofErr w:type="spellEnd"/>
-      <w:r>
-        <w:t xml:space="preserve"> </w:t>
-      </w:r>
-      <w:proofErr w:type="spellStart"/>
-      <w:r>
-        <w:t>epcam_test_client</w:t>
-      </w:r>
-      <w:proofErr w:type="spellEnd"/>
+      <w:r>
+        <w:t>rmvirtualenv epcam_test_client</w:t>
+      </w:r>
     </w:p>
     <w:p/>
     <w:p>
@@ -2374,11 +2221,9 @@
         <w:lastRenderedPageBreak/>
         <w:t>附件：</w:t>
       </w:r>
-      <w:proofErr w:type="spellStart"/>
       <w:r>
         <w:t>Vmware</w:t>
       </w:r>
-      <w:proofErr w:type="spellEnd"/>
       <w:r>
         <w:rPr>
           <w:rFonts w:hint="eastAsia"/>
@@ -2399,19 +2244,11 @@
         <w:rPr>
           <w:rFonts w:hint="eastAsia"/>
         </w:rPr>
-        <w:t>安装好</w:t>
-      </w:r>
-      <w:proofErr w:type="spellStart"/>
-      <w:r>
-        <w:rPr>
-          <w:rFonts w:hint="eastAsia"/>
-        </w:rPr>
-        <w:t>V</w:t>
+        <w:t>安装好V</w:t>
       </w:r>
       <w:r>
         <w:t>mware</w:t>
       </w:r>
-      <w:proofErr w:type="spellEnd"/>
       <w:r>
         <w:rPr>
           <w:rFonts w:hint="eastAsia"/>
@@ -2829,23 +2666,7 @@
     </w:p>
     <w:p>
       <w:r>
-        <w:t xml:space="preserve">#: limit the </w:t>
-      </w:r>
-      <w:proofErr w:type="spellStart"/>
-      <w:r>
-        <w:t>filesize</w:t>
-      </w:r>
-      <w:proofErr w:type="spellEnd"/>
-      <w:r>
-        <w:t xml:space="preserve"> for </w:t>
-      </w:r>
-      <w:proofErr w:type="spellStart"/>
-      <w:r>
-        <w:t>tmp</w:t>
-      </w:r>
-      <w:proofErr w:type="spellEnd"/>
-      <w:r>
-        <w:t xml:space="preserve"> archive usage</w:t>
+        <w:t>#: limit the filesize for tmp archive usage</w:t>
       </w:r>
     </w:p>
     <w:p>
